--- a/项目规划/《I宠》项目_沟通管理规划.docx
+++ b/项目规划/《I宠》项目_沟通管理规划.docx
@@ -19,8 +19,6 @@
         </w:rPr>
         <w:t>沟通管理计划</w:t>
       </w:r>
-      <w:bookmarkStart w:id="0" w:name="_GoBack"/>
-      <w:bookmarkEnd w:id="0"/>
     </w:p>
     <w:tbl>
       <w:tblPr>
@@ -838,9 +836,12 @@
             <w:r>
               <w:rPr>
                 <w:rFonts w:hint="eastAsia"/>
-              </w:rPr>
-              <w:t>需求</w:t>
-            </w:r>
+                <w:lang w:val="en-US" w:eastAsia="zh-CN"/>
+              </w:rPr>
+              <w:t>质量</w:t>
+            </w:r>
+            <w:bookmarkStart w:id="0" w:name="_GoBack"/>
+            <w:bookmarkEnd w:id="0"/>
             <w:r>
               <w:t>人员）</w:t>
             </w:r>
@@ -1792,8 +1793,8 @@
     <w:lsdException w:uiPriority="99" w:name="Normal Indent"/>
     <w:lsdException w:uiPriority="99" w:name="footnote text"/>
     <w:lsdException w:uiPriority="99" w:name="annotation text"/>
-    <w:lsdException w:uiPriority="99" w:name="header"/>
-    <w:lsdException w:uiPriority="99" w:name="footer"/>
+    <w:lsdException w:uiPriority="99" w:semiHidden="0" w:name="header"/>
+    <w:lsdException w:uiPriority="99" w:semiHidden="0" w:name="footer"/>
     <w:lsdException w:uiPriority="99" w:name="index heading"/>
     <w:lsdException w:qFormat="1" w:uiPriority="35" w:name="caption"/>
     <w:lsdException w:uiPriority="99" w:name="table of figures"/>
@@ -1826,7 +1827,7 @@
     <w:lsdException w:qFormat="1" w:unhideWhenUsed="0" w:uiPriority="10" w:semiHidden="0" w:name="Title"/>
     <w:lsdException w:uiPriority="99" w:name="Closing"/>
     <w:lsdException w:uiPriority="99" w:name="Signature"/>
-    <w:lsdException w:uiPriority="1" w:name="Default Paragraph Font"/>
+    <w:lsdException w:uiPriority="1" w:semiHidden="0" w:name="Default Paragraph Font"/>
     <w:lsdException w:uiPriority="99" w:name="Body Text"/>
     <w:lsdException w:uiPriority="99" w:name="Body Text Indent"/>
     <w:lsdException w:uiPriority="99" w:name="List Continue"/>
@@ -1850,7 +1851,7 @@
     <w:lsdException w:uiPriority="99" w:name="FollowedHyperlink"/>
     <w:lsdException w:qFormat="1" w:unhideWhenUsed="0" w:uiPriority="22" w:semiHidden="0" w:name="Strong"/>
     <w:lsdException w:qFormat="1" w:unhideWhenUsed="0" w:uiPriority="20" w:semiHidden="0" w:name="Emphasis"/>
-    <w:lsdException w:uiPriority="99" w:name="Document Map"/>
+    <w:lsdException w:uiPriority="99" w:semiHidden="0" w:name="Document Map"/>
     <w:lsdException w:uiPriority="99" w:name="Plain Text"/>
     <w:lsdException w:uiPriority="99" w:name="E-mail Signature"/>
     <w:lsdException w:uiPriority="99" w:name="Normal (Web)"/>
@@ -1864,7 +1865,7 @@
     <w:lsdException w:uiPriority="99" w:name="HTML Sample"/>
     <w:lsdException w:uiPriority="99" w:name="HTML Typewriter"/>
     <w:lsdException w:uiPriority="99" w:name="HTML Variable"/>
-    <w:lsdException w:uiPriority="99" w:name="Normal Table"/>
+    <w:lsdException w:uiPriority="99" w:semiHidden="0" w:name="Normal Table"/>
     <w:lsdException w:uiPriority="99" w:name="annotation subject"/>
     <w:lsdException w:uiPriority="99" w:name="Table Simple 1"/>
     <w:lsdException w:uiPriority="99" w:name="Table Simple 2"/>
@@ -2253,6 +2254,7 @@
     <w:basedOn w:val="8"/>
     <w:link w:val="3"/>
     <w:semiHidden/>
+    <w:qFormat/>
     <w:uiPriority w:val="99"/>
     <w:rPr>
       <w:rFonts w:ascii="宋体" w:eastAsia="宋体"/>
